--- a/static/Course_Modularization/Markov models/Markov 3-state/Markov_3state_tunnels.docx
+++ b/static/Course_Modularization/Markov models/Markov 3-state/Markov_3state_tunnels.docx
@@ -5713,7 +5713,7 @@
       <w:r>
         <w:drawing>
           <wp:inline>
-            <wp:extent cx="4620126" cy="3696101"/>
+            <wp:extent cx="5334000" cy="4267200"/>
             <wp:effectExtent b="0" l="0" r="0" t="0"/>
             <wp:docPr descr="" title="" id="1" name="Picture"/>
             <a:graphic>
@@ -5734,7 +5734,7 @@
                   <pic:spPr bwMode="auto">
                     <a:xfrm>
                       <a:off x="0" y="0"/>
-                      <a:ext cx="4620126" cy="3696101"/>
+                      <a:ext cx="5334000" cy="4267200"/>
                     </a:xfrm>
                     <a:prstGeom prst="rect">
                       <a:avLst/>
@@ -6273,7 +6273,7 @@
       <w:r>
         <w:drawing>
           <wp:inline>
-            <wp:extent cx="4620126" cy="3696101"/>
+            <wp:extent cx="5334000" cy="4267200"/>
             <wp:effectExtent b="0" l="0" r="0" t="0"/>
             <wp:docPr descr="" title="" id="1" name="Picture"/>
             <a:graphic>
@@ -6294,7 +6294,7 @@
                   <pic:spPr bwMode="auto">
                     <a:xfrm>
                       <a:off x="0" y="0"/>
-                      <a:ext cx="4620126" cy="3696101"/>
+                      <a:ext cx="5334000" cy="4267200"/>
                     </a:xfrm>
                     <a:prstGeom prst="rect">
                       <a:avLst/>
@@ -6599,7 +6599,7 @@
       <w:r>
         <w:drawing>
           <wp:inline>
-            <wp:extent cx="4620126" cy="3696101"/>
+            <wp:extent cx="5334000" cy="4267200"/>
             <wp:effectExtent b="0" l="0" r="0" t="0"/>
             <wp:docPr descr="" title="" id="1" name="Picture"/>
             <a:graphic>
@@ -6620,7 +6620,7 @@
                   <pic:spPr bwMode="auto">
                     <a:xfrm>
                       <a:off x="0" y="0"/>
-                      <a:ext cx="4620126" cy="3696101"/>
+                      <a:ext cx="5334000" cy="4267200"/>
                     </a:xfrm>
                     <a:prstGeom prst="rect">
                       <a:avLst/>
@@ -7761,7 +7761,7 @@
       <w:r>
         <w:drawing>
           <wp:inline>
-            <wp:extent cx="4620126" cy="3696101"/>
+            <wp:extent cx="5334000" cy="4267200"/>
             <wp:effectExtent b="0" l="0" r="0" t="0"/>
             <wp:docPr descr="" title="" id="1" name="Picture"/>
             <a:graphic>
@@ -7782,7 +7782,7 @@
                   <pic:spPr bwMode="auto">
                     <a:xfrm>
                       <a:off x="0" y="0"/>
-                      <a:ext cx="4620126" cy="3696101"/>
+                      <a:ext cx="5334000" cy="4267200"/>
                     </a:xfrm>
                     <a:prstGeom prst="rect">
                       <a:avLst/>
